--- a/Documentation/Benutzerhandbuch-HW-INF.docx
+++ b/Documentation/Benutzerhandbuch-HW-INF.docx
@@ -58,7 +58,11 @@
     <w:sdt>
       <w:sdtPr>
         <w:rPr>
-          <w:lang w:val="de-DE"/>
+          <w:rFonts w:ascii="Arial" w:eastAsia="Times New Roman" w:hAnsi="Arial" w:cs="Times New Roman"/>
+          <w:color w:val="auto"/>
+          <w:sz w:val="22"/>
+          <w:szCs w:val="22"/>
+          <w:lang w:val="de-DE" w:eastAsia="de-DE"/>
         </w:rPr>
         <w:id w:val="-1360741117"/>
         <w:docPartObj>
@@ -68,13 +72,8 @@
       </w:sdtPr>
       <w:sdtEndPr>
         <w:rPr>
-          <w:rFonts w:ascii="Arial" w:eastAsia="Times New Roman" w:hAnsi="Arial" w:cs="Times New Roman"/>
           <w:b/>
           <w:bCs/>
-          <w:color w:val="auto"/>
-          <w:sz w:val="22"/>
-          <w:szCs w:val="22"/>
-          <w:lang w:eastAsia="de-DE"/>
         </w:rPr>
       </w:sdtEndPr>
       <w:sdtContent>
@@ -110,13 +109,13 @@
           <w:r>
             <w:fldChar w:fldCharType="separate"/>
           </w:r>
-          <w:hyperlink w:anchor="_Toc497821825" w:history="1">
+          <w:hyperlink w:anchor="_Toc498005539" w:history="1">
             <w:r>
               <w:rPr>
                 <w:rStyle w:val="Hyperlink"/>
                 <w:noProof/>
               </w:rPr>
-              <w:t>User-Panel</w:t>
+              <w:t>Navigationsleiste</w:t>
             </w:r>
             <w:r>
               <w:rPr>
@@ -137,7 +136,7 @@
                 <w:noProof/>
                 <w:webHidden/>
               </w:rPr>
-              <w:instrText xml:space="preserve"> PAGEREF _Toc497821825 \h </w:instrText>
+              <w:instrText xml:space="preserve"> PAGEREF _Toc498005539 \h </w:instrText>
             </w:r>
             <w:r>
               <w:rPr>
@@ -157,7 +156,147 @@
                 <w:noProof/>
                 <w:webHidden/>
               </w:rPr>
-              <w:t>3</w:t>
+              <w:t>4</w:t>
+            </w:r>
+            <w:r>
+              <w:rPr>
+                <w:noProof/>
+                <w:webHidden/>
+              </w:rPr>
+              <w:fldChar w:fldCharType="end"/>
+            </w:r>
+          </w:hyperlink>
+        </w:p>
+        <w:p>
+          <w:pPr>
+            <w:pStyle w:val="Verzeichnis1"/>
+            <w:tabs>
+              <w:tab w:val="right" w:leader="dot" w:pos="9628"/>
+            </w:tabs>
+            <w:rPr>
+              <w:rFonts w:asciiTheme="minorHAnsi" w:eastAsiaTheme="minorEastAsia" w:hAnsiTheme="minorHAnsi" w:cstheme="minorBidi"/>
+              <w:noProof/>
+              <w:lang w:val="de-AT" w:eastAsia="de-AT"/>
+            </w:rPr>
+          </w:pPr>
+          <w:hyperlink w:anchor="_Toc498005540" w:history="1">
+            <w:r>
+              <w:rPr>
+                <w:rStyle w:val="Hyperlink"/>
+                <w:noProof/>
+              </w:rPr>
+              <w:t>Einkaufswagen</w:t>
+            </w:r>
+            <w:r>
+              <w:rPr>
+                <w:noProof/>
+                <w:webHidden/>
+              </w:rPr>
+              <w:tab/>
+            </w:r>
+            <w:r>
+              <w:rPr>
+                <w:noProof/>
+                <w:webHidden/>
+              </w:rPr>
+              <w:fldChar w:fldCharType="begin"/>
+            </w:r>
+            <w:r>
+              <w:rPr>
+                <w:noProof/>
+                <w:webHidden/>
+              </w:rPr>
+              <w:instrText xml:space="preserve"> PAGEREF _Toc498005540 \h </w:instrText>
+            </w:r>
+            <w:r>
+              <w:rPr>
+                <w:noProof/>
+                <w:webHidden/>
+              </w:rPr>
+            </w:r>
+            <w:r>
+              <w:rPr>
+                <w:noProof/>
+                <w:webHidden/>
+              </w:rPr>
+              <w:fldChar w:fldCharType="separate"/>
+            </w:r>
+            <w:r>
+              <w:rPr>
+                <w:noProof/>
+                <w:webHidden/>
+              </w:rPr>
+              <w:t>4</w:t>
+            </w:r>
+            <w:r>
+              <w:rPr>
+                <w:noProof/>
+                <w:webHidden/>
+              </w:rPr>
+              <w:fldChar w:fldCharType="end"/>
+            </w:r>
+          </w:hyperlink>
+        </w:p>
+        <w:p>
+          <w:pPr>
+            <w:pStyle w:val="Verzeichnis1"/>
+            <w:tabs>
+              <w:tab w:val="right" w:leader="dot" w:pos="9628"/>
+            </w:tabs>
+            <w:rPr>
+              <w:rFonts w:asciiTheme="minorHAnsi" w:eastAsiaTheme="minorEastAsia" w:hAnsiTheme="minorHAnsi" w:cstheme="minorBidi"/>
+              <w:noProof/>
+              <w:lang w:val="de-AT" w:eastAsia="de-AT"/>
+            </w:rPr>
+          </w:pPr>
+          <w:hyperlink w:anchor="_Toc498005541" w:history="1">
+            <w:r>
+              <w:rPr>
+                <w:rStyle w:val="Hyperlink"/>
+                <w:noProof/>
+              </w:rPr>
+              <w:t>User-Dropdown</w:t>
+            </w:r>
+            <w:r>
+              <w:rPr>
+                <w:noProof/>
+                <w:webHidden/>
+              </w:rPr>
+              <w:tab/>
+            </w:r>
+            <w:r>
+              <w:rPr>
+                <w:noProof/>
+                <w:webHidden/>
+              </w:rPr>
+              <w:fldChar w:fldCharType="begin"/>
+            </w:r>
+            <w:r>
+              <w:rPr>
+                <w:noProof/>
+                <w:webHidden/>
+              </w:rPr>
+              <w:instrText xml:space="preserve"> PAGEREF _Toc498005541 \h </w:instrText>
+            </w:r>
+            <w:r>
+              <w:rPr>
+                <w:noProof/>
+                <w:webHidden/>
+              </w:rPr>
+            </w:r>
+            <w:r>
+              <w:rPr>
+                <w:noProof/>
+                <w:webHidden/>
+              </w:rPr>
+              <w:fldChar w:fldCharType="separate"/>
+            </w:r>
+            <w:r>
+              <w:rPr>
+                <w:noProof/>
+                <w:webHidden/>
+              </w:rPr>
+              <w:t>4</w:t>
             </w:r>
             <w:r>
               <w:rPr>
@@ -180,13 +319,13 @@
               <w:lang w:val="de-AT" w:eastAsia="de-AT"/>
             </w:rPr>
           </w:pPr>
-          <w:hyperlink w:anchor="_Toc497821826" w:history="1">
+          <w:hyperlink w:anchor="_Toc498005542" w:history="1">
             <w:r>
               <w:rPr>
                 <w:rStyle w:val="Hyperlink"/>
                 <w:noProof/>
               </w:rPr>
-              <w:t>Dashboard</w:t>
+              <w:t>Login-As (Verwalter &amp; Admin only)</w:t>
             </w:r>
             <w:r>
               <w:rPr>
@@ -207,7 +346,7 @@
                 <w:noProof/>
                 <w:webHidden/>
               </w:rPr>
-              <w:instrText xml:space="preserve"> PAGEREF _Toc497821826 \h </w:instrText>
+              <w:instrText xml:space="preserve"> PAGEREF _Toc498005542 \h </w:instrText>
             </w:r>
             <w:r>
               <w:rPr>
@@ -227,7 +366,7 @@
                 <w:noProof/>
                 <w:webHidden/>
               </w:rPr>
-              <w:t>3</w:t>
+              <w:t>4</w:t>
             </w:r>
             <w:r>
               <w:rPr>
@@ -250,13 +389,13 @@
               <w:lang w:val="de-AT" w:eastAsia="de-AT"/>
             </w:rPr>
           </w:pPr>
-          <w:hyperlink w:anchor="_Toc497821827" w:history="1">
+          <w:hyperlink w:anchor="_Toc498005543" w:history="1">
             <w:r>
               <w:rPr>
                 <w:rStyle w:val="Hyperlink"/>
                 <w:noProof/>
               </w:rPr>
-              <w:t>Geräte</w:t>
+              <w:t>Logout</w:t>
             </w:r>
             <w:r>
               <w:rPr>
@@ -277,7 +416,7 @@
                 <w:noProof/>
                 <w:webHidden/>
               </w:rPr>
-              <w:instrText xml:space="preserve"> PAGEREF _Toc497821827 \h </w:instrText>
+              <w:instrText xml:space="preserve"> PAGEREF _Toc498005543 \h </w:instrText>
             </w:r>
             <w:r>
               <w:rPr>
@@ -297,7 +436,77 @@
                 <w:noProof/>
                 <w:webHidden/>
               </w:rPr>
-              <w:t>3</w:t>
+              <w:t>4</w:t>
+            </w:r>
+            <w:r>
+              <w:rPr>
+                <w:noProof/>
+                <w:webHidden/>
+              </w:rPr>
+              <w:fldChar w:fldCharType="end"/>
+            </w:r>
+          </w:hyperlink>
+        </w:p>
+        <w:p>
+          <w:pPr>
+            <w:pStyle w:val="Verzeichnis1"/>
+            <w:tabs>
+              <w:tab w:val="right" w:leader="dot" w:pos="9628"/>
+            </w:tabs>
+            <w:rPr>
+              <w:rFonts w:asciiTheme="minorHAnsi" w:eastAsiaTheme="minorEastAsia" w:hAnsiTheme="minorHAnsi" w:cstheme="minorBidi"/>
+              <w:noProof/>
+              <w:lang w:val="de-AT" w:eastAsia="de-AT"/>
+            </w:rPr>
+          </w:pPr>
+          <w:hyperlink w:anchor="_Toc498005544" w:history="1">
+            <w:r>
+              <w:rPr>
+                <w:rStyle w:val="Hyperlink"/>
+                <w:noProof/>
+              </w:rPr>
+              <w:t>User-Panel</w:t>
+            </w:r>
+            <w:r>
+              <w:rPr>
+                <w:noProof/>
+                <w:webHidden/>
+              </w:rPr>
+              <w:tab/>
+            </w:r>
+            <w:r>
+              <w:rPr>
+                <w:noProof/>
+                <w:webHidden/>
+              </w:rPr>
+              <w:fldChar w:fldCharType="begin"/>
+            </w:r>
+            <w:r>
+              <w:rPr>
+                <w:noProof/>
+                <w:webHidden/>
+              </w:rPr>
+              <w:instrText xml:space="preserve"> PAGEREF _Toc498005544 \h </w:instrText>
+            </w:r>
+            <w:r>
+              <w:rPr>
+                <w:noProof/>
+                <w:webHidden/>
+              </w:rPr>
+            </w:r>
+            <w:r>
+              <w:rPr>
+                <w:noProof/>
+                <w:webHidden/>
+              </w:rPr>
+              <w:fldChar w:fldCharType="separate"/>
+            </w:r>
+            <w:r>
+              <w:rPr>
+                <w:noProof/>
+                <w:webHidden/>
+              </w:rPr>
+              <w:t>4</w:t>
             </w:r>
             <w:r>
               <w:rPr>
@@ -320,12 +529,152 @@
               <w:lang w:val="de-AT" w:eastAsia="de-AT"/>
             </w:rPr>
           </w:pPr>
-          <w:hyperlink w:anchor="_Toc497821828" w:history="1">
+          <w:hyperlink w:anchor="_Toc498005545" w:history="1">
             <w:r>
               <w:rPr>
                 <w:rStyle w:val="Hyperlink"/>
                 <w:noProof/>
               </w:rPr>
+              <w:t>Dashboard</w:t>
+            </w:r>
+            <w:r>
+              <w:rPr>
+                <w:noProof/>
+                <w:webHidden/>
+              </w:rPr>
+              <w:tab/>
+            </w:r>
+            <w:r>
+              <w:rPr>
+                <w:noProof/>
+                <w:webHidden/>
+              </w:rPr>
+              <w:fldChar w:fldCharType="begin"/>
+            </w:r>
+            <w:r>
+              <w:rPr>
+                <w:noProof/>
+                <w:webHidden/>
+              </w:rPr>
+              <w:instrText xml:space="preserve"> PAGEREF _Toc498005545 \h </w:instrText>
+            </w:r>
+            <w:r>
+              <w:rPr>
+                <w:noProof/>
+                <w:webHidden/>
+              </w:rPr>
+            </w:r>
+            <w:r>
+              <w:rPr>
+                <w:noProof/>
+                <w:webHidden/>
+              </w:rPr>
+              <w:fldChar w:fldCharType="separate"/>
+            </w:r>
+            <w:r>
+              <w:rPr>
+                <w:noProof/>
+                <w:webHidden/>
+              </w:rPr>
+              <w:t>4</w:t>
+            </w:r>
+            <w:r>
+              <w:rPr>
+                <w:noProof/>
+                <w:webHidden/>
+              </w:rPr>
+              <w:fldChar w:fldCharType="end"/>
+            </w:r>
+          </w:hyperlink>
+        </w:p>
+        <w:p>
+          <w:pPr>
+            <w:pStyle w:val="Verzeichnis2"/>
+            <w:tabs>
+              <w:tab w:val="right" w:leader="dot" w:pos="9628"/>
+            </w:tabs>
+            <w:rPr>
+              <w:rFonts w:asciiTheme="minorHAnsi" w:eastAsiaTheme="minorEastAsia" w:hAnsiTheme="minorHAnsi" w:cstheme="minorBidi"/>
+              <w:noProof/>
+              <w:lang w:val="de-AT" w:eastAsia="de-AT"/>
+            </w:rPr>
+          </w:pPr>
+          <w:hyperlink w:anchor="_Toc498005546" w:history="1">
+            <w:r>
+              <w:rPr>
+                <w:rStyle w:val="Hyperlink"/>
+                <w:noProof/>
+              </w:rPr>
+              <w:t>Geräte</w:t>
+            </w:r>
+            <w:r>
+              <w:rPr>
+                <w:noProof/>
+                <w:webHidden/>
+              </w:rPr>
+              <w:tab/>
+            </w:r>
+            <w:r>
+              <w:rPr>
+                <w:noProof/>
+                <w:webHidden/>
+              </w:rPr>
+              <w:fldChar w:fldCharType="begin"/>
+            </w:r>
+            <w:r>
+              <w:rPr>
+                <w:noProof/>
+                <w:webHidden/>
+              </w:rPr>
+              <w:instrText xml:space="preserve"> PAGEREF _Toc498005546 \h </w:instrText>
+            </w:r>
+            <w:r>
+              <w:rPr>
+                <w:noProof/>
+                <w:webHidden/>
+              </w:rPr>
+            </w:r>
+            <w:r>
+              <w:rPr>
+                <w:noProof/>
+                <w:webHidden/>
+              </w:rPr>
+              <w:fldChar w:fldCharType="separate"/>
+            </w:r>
+            <w:r>
+              <w:rPr>
+                <w:noProof/>
+                <w:webHidden/>
+              </w:rPr>
+              <w:t>4</w:t>
+            </w:r>
+            <w:r>
+              <w:rPr>
+                <w:noProof/>
+                <w:webHidden/>
+              </w:rPr>
+              <w:fldChar w:fldCharType="end"/>
+            </w:r>
+          </w:hyperlink>
+        </w:p>
+        <w:p>
+          <w:pPr>
+            <w:pStyle w:val="Verzeichnis2"/>
+            <w:tabs>
+              <w:tab w:val="right" w:leader="dot" w:pos="9628"/>
+            </w:tabs>
+            <w:rPr>
+              <w:rFonts w:asciiTheme="minorHAnsi" w:eastAsiaTheme="minorEastAsia" w:hAnsiTheme="minorHAnsi" w:cstheme="minorBidi"/>
+              <w:noProof/>
+              <w:lang w:val="de-AT" w:eastAsia="de-AT"/>
+            </w:rPr>
+          </w:pPr>
+          <w:hyperlink w:anchor="_Toc498005547" w:history="1">
+            <w:r>
+              <w:rPr>
+                <w:rStyle w:val="Hyperlink"/>
+                <w:noProof/>
+              </w:rPr>
               <w:t>Meine Geräte</w:t>
             </w:r>
             <w:r>
@@ -347,7 +696,7 @@
                 <w:noProof/>
                 <w:webHidden/>
               </w:rPr>
-              <w:instrText xml:space="preserve"> PAGEREF _Toc497821828 \h </w:instrText>
+              <w:instrText xml:space="preserve"> PAGEREF _Toc498005547 \h </w:instrText>
             </w:r>
             <w:r>
               <w:rPr>
@@ -367,7 +716,7 @@
                 <w:noProof/>
                 <w:webHidden/>
               </w:rPr>
-              <w:t>3</w:t>
+              <w:t>4</w:t>
             </w:r>
             <w:r>
               <w:rPr>
@@ -390,7 +739,7 @@
               <w:lang w:val="de-AT" w:eastAsia="de-AT"/>
             </w:rPr>
           </w:pPr>
-          <w:hyperlink w:anchor="_Toc497821829" w:history="1">
+          <w:hyperlink w:anchor="_Toc498005548" w:history="1">
             <w:r>
               <w:rPr>
                 <w:rStyle w:val="Hyperlink"/>
@@ -417,7 +766,7 @@
                 <w:noProof/>
                 <w:webHidden/>
               </w:rPr>
-              <w:instrText xml:space="preserve"> PAGEREF _Toc497821829 \h </w:instrText>
+              <w:instrText xml:space="preserve"> PAGEREF _Toc498005548 \h </w:instrText>
             </w:r>
             <w:r>
               <w:rPr>
@@ -437,7 +786,7 @@
                 <w:noProof/>
                 <w:webHidden/>
               </w:rPr>
-              <w:t>4</w:t>
+              <w:t>5</w:t>
             </w:r>
             <w:r>
               <w:rPr>
@@ -460,7 +809,7 @@
               <w:lang w:val="de-AT" w:eastAsia="de-AT"/>
             </w:rPr>
           </w:pPr>
-          <w:hyperlink w:anchor="_Toc497821830" w:history="1">
+          <w:hyperlink w:anchor="_Toc498005549" w:history="1">
             <w:r>
               <w:rPr>
                 <w:rStyle w:val="Hyperlink"/>
@@ -487,7 +836,7 @@
                 <w:noProof/>
                 <w:webHidden/>
               </w:rPr>
-              <w:instrText xml:space="preserve"> PAGEREF _Toc497821830 \h </w:instrText>
+              <w:instrText xml:space="preserve"> PAGEREF _Toc498005549 \h </w:instrText>
             </w:r>
             <w:r>
               <w:rPr>
@@ -507,7 +856,7 @@
                 <w:noProof/>
                 <w:webHidden/>
               </w:rPr>
-              <w:t>4</w:t>
+              <w:t>5</w:t>
             </w:r>
             <w:r>
               <w:rPr>
@@ -530,7 +879,7 @@
               <w:lang w:val="de-AT" w:eastAsia="de-AT"/>
             </w:rPr>
           </w:pPr>
-          <w:hyperlink w:anchor="_Toc497821831" w:history="1">
+          <w:hyperlink w:anchor="_Toc498005550" w:history="1">
             <w:r>
               <w:rPr>
                 <w:rStyle w:val="Hyperlink"/>
@@ -557,7 +906,7 @@
                 <w:noProof/>
                 <w:webHidden/>
               </w:rPr>
-              <w:instrText xml:space="preserve"> PAGEREF _Toc497821831 \h </w:instrText>
+              <w:instrText xml:space="preserve"> PAGEREF _Toc498005550 \h </w:instrText>
             </w:r>
             <w:r>
               <w:rPr>
@@ -577,7 +926,7 @@
                 <w:noProof/>
                 <w:webHidden/>
               </w:rPr>
-              <w:t>4</w:t>
+              <w:t>5</w:t>
             </w:r>
             <w:r>
               <w:rPr>
@@ -600,7 +949,7 @@
               <w:lang w:val="de-AT" w:eastAsia="de-AT"/>
             </w:rPr>
           </w:pPr>
-          <w:hyperlink w:anchor="_Toc497821832" w:history="1">
+          <w:hyperlink w:anchor="_Toc498005551" w:history="1">
             <w:r>
               <w:rPr>
                 <w:rStyle w:val="Hyperlink"/>
@@ -627,7 +976,7 @@
                 <w:noProof/>
                 <w:webHidden/>
               </w:rPr>
-              <w:instrText xml:space="preserve"> PAGEREF _Toc497821832 \h </w:instrText>
+              <w:instrText xml:space="preserve"> PAGEREF _Toc498005551 \h </w:instrText>
             </w:r>
             <w:r>
               <w:rPr>
@@ -647,7 +996,7 @@
                 <w:noProof/>
                 <w:webHidden/>
               </w:rPr>
-              <w:t>4</w:t>
+              <w:t>5</w:t>
             </w:r>
             <w:r>
               <w:rPr>
@@ -670,7 +1019,7 @@
               <w:lang w:val="de-AT" w:eastAsia="de-AT"/>
             </w:rPr>
           </w:pPr>
-          <w:hyperlink w:anchor="_Toc497821833" w:history="1">
+          <w:hyperlink w:anchor="_Toc498005552" w:history="1">
             <w:r>
               <w:rPr>
                 <w:rStyle w:val="Hyperlink"/>
@@ -697,7 +1046,7 @@
                 <w:noProof/>
                 <w:webHidden/>
               </w:rPr>
-              <w:instrText xml:space="preserve"> PAGEREF _Toc497821833 \h </w:instrText>
+              <w:instrText xml:space="preserve"> PAGEREF _Toc498005552 \h </w:instrText>
             </w:r>
             <w:r>
               <w:rPr>
@@ -717,7 +1066,7 @@
                 <w:noProof/>
                 <w:webHidden/>
               </w:rPr>
-              <w:t>4</w:t>
+              <w:t>5</w:t>
             </w:r>
             <w:r>
               <w:rPr>
@@ -740,7 +1089,7 @@
               <w:lang w:val="de-AT" w:eastAsia="de-AT"/>
             </w:rPr>
           </w:pPr>
-          <w:hyperlink w:anchor="_Toc497821834" w:history="1">
+          <w:hyperlink w:anchor="_Toc498005553" w:history="1">
             <w:r>
               <w:rPr>
                 <w:rStyle w:val="Hyperlink"/>
@@ -767,7 +1116,7 @@
                 <w:noProof/>
                 <w:webHidden/>
               </w:rPr>
-              <w:instrText xml:space="preserve"> PAGEREF _Toc497821834 \h </w:instrText>
+              <w:instrText xml:space="preserve"> PAGEREF _Toc498005553 \h </w:instrText>
             </w:r>
             <w:r>
               <w:rPr>
@@ -810,7 +1159,7 @@
               <w:lang w:val="de-AT" w:eastAsia="de-AT"/>
             </w:rPr>
           </w:pPr>
-          <w:hyperlink w:anchor="_Toc497821835" w:history="1">
+          <w:hyperlink w:anchor="_Toc498005554" w:history="1">
             <w:r>
               <w:rPr>
                 <w:rStyle w:val="Hyperlink"/>
@@ -837,7 +1186,7 @@
                 <w:noProof/>
                 <w:webHidden/>
               </w:rPr>
-              <w:instrText xml:space="preserve"> PAGEREF _Toc497821835 \h </w:instrText>
+              <w:instrText xml:space="preserve"> PAGEREF _Toc498005554 \h </w:instrText>
             </w:r>
             <w:r>
               <w:rPr>
@@ -857,7 +1206,7 @@
                 <w:noProof/>
                 <w:webHidden/>
               </w:rPr>
-              <w:t>5</w:t>
+              <w:t>6</w:t>
             </w:r>
             <w:r>
               <w:rPr>
@@ -880,7 +1229,7 @@
               <w:lang w:val="de-AT" w:eastAsia="de-AT"/>
             </w:rPr>
           </w:pPr>
-          <w:hyperlink w:anchor="_Toc497821836" w:history="1">
+          <w:hyperlink w:anchor="_Toc498005555" w:history="1">
             <w:r>
               <w:rPr>
                 <w:rStyle w:val="Hyperlink"/>
@@ -907,7 +1256,7 @@
                 <w:noProof/>
                 <w:webHidden/>
               </w:rPr>
-              <w:instrText xml:space="preserve"> PAGEREF _Toc497821836 \h </w:instrText>
+              <w:instrText xml:space="preserve"> PAGEREF _Toc498005555 \h </w:instrText>
             </w:r>
             <w:r>
               <w:rPr>
@@ -927,7 +1276,7 @@
                 <w:noProof/>
                 <w:webHidden/>
               </w:rPr>
-              <w:t>5</w:t>
+              <w:t>6</w:t>
             </w:r>
             <w:r>
               <w:rPr>
@@ -950,7 +1299,7 @@
               <w:lang w:val="de-AT" w:eastAsia="de-AT"/>
             </w:rPr>
           </w:pPr>
-          <w:hyperlink w:anchor="_Toc497821837" w:history="1">
+          <w:hyperlink w:anchor="_Toc498005556" w:history="1">
             <w:r>
               <w:rPr>
                 <w:rStyle w:val="Hyperlink"/>
@@ -977,7 +1326,7 @@
                 <w:noProof/>
                 <w:webHidden/>
               </w:rPr>
-              <w:instrText xml:space="preserve"> PAGEREF _Toc497821837 \h </w:instrText>
+              <w:instrText xml:space="preserve"> PAGEREF _Toc498005556 \h </w:instrText>
             </w:r>
             <w:r>
               <w:rPr>
@@ -997,7 +1346,7 @@
                 <w:noProof/>
                 <w:webHidden/>
               </w:rPr>
-              <w:t>5</w:t>
+              <w:t>6</w:t>
             </w:r>
             <w:r>
               <w:rPr>
@@ -1020,7 +1369,7 @@
               <w:lang w:val="de-AT" w:eastAsia="de-AT"/>
             </w:rPr>
           </w:pPr>
-          <w:hyperlink w:anchor="_Toc497821838" w:history="1">
+          <w:hyperlink w:anchor="_Toc498005557" w:history="1">
             <w:r>
               <w:rPr>
                 <w:rStyle w:val="Hyperlink"/>
@@ -1047,7 +1396,7 @@
                 <w:noProof/>
                 <w:webHidden/>
               </w:rPr>
-              <w:instrText xml:space="preserve"> PAGEREF _Toc497821838 \h </w:instrText>
+              <w:instrText xml:space="preserve"> PAGEREF _Toc498005557 \h </w:instrText>
             </w:r>
             <w:r>
               <w:rPr>
@@ -1067,7 +1416,7 @@
                 <w:noProof/>
                 <w:webHidden/>
               </w:rPr>
-              <w:t>5</w:t>
+              <w:t>6</w:t>
             </w:r>
             <w:r>
               <w:rPr>
@@ -1090,7 +1439,7 @@
               <w:lang w:val="de-AT" w:eastAsia="de-AT"/>
             </w:rPr>
           </w:pPr>
-          <w:hyperlink w:anchor="_Toc497821839" w:history="1">
+          <w:hyperlink w:anchor="_Toc498005558" w:history="1">
             <w:r>
               <w:rPr>
                 <w:rStyle w:val="Hyperlink"/>
@@ -1117,7 +1466,7 @@
                 <w:noProof/>
                 <w:webHidden/>
               </w:rPr>
-              <w:instrText xml:space="preserve"> PAGEREF _Toc497821839 \h </w:instrText>
+              <w:instrText xml:space="preserve"> PAGEREF _Toc498005558 \h </w:instrText>
             </w:r>
             <w:r>
               <w:rPr>
@@ -1137,7 +1486,7 @@
                 <w:noProof/>
                 <w:webHidden/>
               </w:rPr>
-              <w:t>5</w:t>
+              <w:t>6</w:t>
             </w:r>
             <w:r>
               <w:rPr>
@@ -1160,7 +1509,7 @@
               <w:lang w:val="de-AT" w:eastAsia="de-AT"/>
             </w:rPr>
           </w:pPr>
-          <w:hyperlink w:anchor="_Toc497821840" w:history="1">
+          <w:hyperlink w:anchor="_Toc498005559" w:history="1">
             <w:r>
               <w:rPr>
                 <w:rStyle w:val="Hyperlink"/>
@@ -1187,7 +1536,7 @@
                 <w:noProof/>
                 <w:webHidden/>
               </w:rPr>
-              <w:instrText xml:space="preserve"> PAGEREF _Toc497821840 \h </w:instrText>
+              <w:instrText xml:space="preserve"> PAGEREF _Toc498005559 \h </w:instrText>
             </w:r>
             <w:r>
               <w:rPr>
@@ -1207,7 +1556,7 @@
                 <w:noProof/>
                 <w:webHidden/>
               </w:rPr>
-              <w:t>5</w:t>
+              <w:t>6</w:t>
             </w:r>
             <w:r>
               <w:rPr>
@@ -1230,7 +1579,7 @@
               <w:lang w:val="de-AT" w:eastAsia="de-AT"/>
             </w:rPr>
           </w:pPr>
-          <w:hyperlink w:anchor="_Toc497821841" w:history="1">
+          <w:hyperlink w:anchor="_Toc498005560" w:history="1">
             <w:r>
               <w:rPr>
                 <w:rStyle w:val="Hyperlink"/>
@@ -1257,7 +1606,7 @@
                 <w:noProof/>
                 <w:webHidden/>
               </w:rPr>
-              <w:instrText xml:space="preserve"> PAGEREF _Toc497821841 \h </w:instrText>
+              <w:instrText xml:space="preserve"> PAGEREF _Toc498005560 \h </w:instrText>
             </w:r>
             <w:r>
               <w:rPr>
@@ -1277,7 +1626,7 @@
                 <w:noProof/>
                 <w:webHidden/>
               </w:rPr>
-              <w:t>5</w:t>
+              <w:t>6</w:t>
             </w:r>
             <w:r>
               <w:rPr>
@@ -1300,7 +1649,7 @@
               <w:lang w:val="de-AT" w:eastAsia="de-AT"/>
             </w:rPr>
           </w:pPr>
-          <w:hyperlink w:anchor="_Toc497821842" w:history="1">
+          <w:hyperlink w:anchor="_Toc498005561" w:history="1">
             <w:r>
               <w:rPr>
                 <w:rStyle w:val="Hyperlink"/>
@@ -1327,7 +1676,7 @@
                 <w:noProof/>
                 <w:webHidden/>
               </w:rPr>
-              <w:instrText xml:space="preserve"> PAGEREF _Toc497821842 \h </w:instrText>
+              <w:instrText xml:space="preserve"> PAGEREF _Toc498005561 \h </w:instrText>
             </w:r>
             <w:r>
               <w:rPr>
@@ -1347,7 +1696,7 @@
                 <w:noProof/>
                 <w:webHidden/>
               </w:rPr>
-              <w:t>5</w:t>
+              <w:t>6</w:t>
             </w:r>
             <w:r>
               <w:rPr>
@@ -1370,7 +1719,7 @@
               <w:lang w:val="de-AT" w:eastAsia="de-AT"/>
             </w:rPr>
           </w:pPr>
-          <w:hyperlink w:anchor="_Toc497821843" w:history="1">
+          <w:hyperlink w:anchor="_Toc498005562" w:history="1">
             <w:r>
               <w:rPr>
                 <w:rStyle w:val="Hyperlink"/>
@@ -1397,7 +1746,7 @@
                 <w:noProof/>
                 <w:webHidden/>
               </w:rPr>
-              <w:instrText xml:space="preserve"> PAGEREF _Toc497821843 \h </w:instrText>
+              <w:instrText xml:space="preserve"> PAGEREF _Toc498005562 \h </w:instrText>
             </w:r>
             <w:r>
               <w:rPr>
@@ -1417,7 +1766,7 @@
                 <w:noProof/>
                 <w:webHidden/>
               </w:rPr>
-              <w:t>5</w:t>
+              <w:t>6</w:t>
             </w:r>
             <w:r>
               <w:rPr>
@@ -1440,7 +1789,7 @@
               <w:lang w:val="de-AT" w:eastAsia="de-AT"/>
             </w:rPr>
           </w:pPr>
-          <w:hyperlink w:anchor="_Toc497821844" w:history="1">
+          <w:hyperlink w:anchor="_Toc498005563" w:history="1">
             <w:r>
               <w:rPr>
                 <w:rStyle w:val="Hyperlink"/>
@@ -1467,7 +1816,7 @@
                 <w:noProof/>
                 <w:webHidden/>
               </w:rPr>
-              <w:instrText xml:space="preserve"> PAGEREF _Toc497821844 \h </w:instrText>
+              <w:instrText xml:space="preserve"> PAGEREF _Toc498005563 \h </w:instrText>
             </w:r>
             <w:r>
               <w:rPr>
@@ -1487,7 +1836,7 @@
                 <w:noProof/>
                 <w:webHidden/>
               </w:rPr>
-              <w:t>5</w:t>
+              <w:t>7</w:t>
             </w:r>
             <w:r>
               <w:rPr>
@@ -1510,7 +1859,7 @@
               <w:lang w:val="de-AT" w:eastAsia="de-AT"/>
             </w:rPr>
           </w:pPr>
-          <w:hyperlink w:anchor="_Toc497821845" w:history="1">
+          <w:hyperlink w:anchor="_Toc498005564" w:history="1">
             <w:r>
               <w:rPr>
                 <w:rStyle w:val="Hyperlink"/>
@@ -1537,7 +1886,7 @@
                 <w:noProof/>
                 <w:webHidden/>
               </w:rPr>
-              <w:instrText xml:space="preserve"> PAGEREF _Toc497821845 \h </w:instrText>
+              <w:instrText xml:space="preserve"> PAGEREF _Toc498005564 \h </w:instrText>
             </w:r>
             <w:r>
               <w:rPr>
@@ -1557,7 +1906,707 @@
                 <w:noProof/>
                 <w:webHidden/>
               </w:rPr>
-              <w:t>5</w:t>
+              <w:t>7</w:t>
+            </w:r>
+            <w:r>
+              <w:rPr>
+                <w:noProof/>
+                <w:webHidden/>
+              </w:rPr>
+              <w:fldChar w:fldCharType="end"/>
+            </w:r>
+          </w:hyperlink>
+        </w:p>
+        <w:p>
+          <w:pPr>
+            <w:pStyle w:val="Verzeichnis2"/>
+            <w:tabs>
+              <w:tab w:val="right" w:leader="dot" w:pos="9628"/>
+            </w:tabs>
+            <w:rPr>
+              <w:rFonts w:asciiTheme="minorHAnsi" w:eastAsiaTheme="minorEastAsia" w:hAnsiTheme="minorHAnsi" w:cstheme="minorBidi"/>
+              <w:noProof/>
+              <w:lang w:val="de-AT" w:eastAsia="de-AT"/>
+            </w:rPr>
+          </w:pPr>
+          <w:hyperlink w:anchor="_Toc498005565" w:history="1">
+            <w:r>
+              <w:rPr>
+                <w:rStyle w:val="Hyperlink"/>
+                <w:noProof/>
+              </w:rPr>
+              <w:t>Neues Gerät hinzufügen:</w:t>
+            </w:r>
+            <w:r>
+              <w:rPr>
+                <w:noProof/>
+                <w:webHidden/>
+              </w:rPr>
+              <w:tab/>
+            </w:r>
+            <w:r>
+              <w:rPr>
+                <w:noProof/>
+                <w:webHidden/>
+              </w:rPr>
+              <w:fldChar w:fldCharType="begin"/>
+            </w:r>
+            <w:r>
+              <w:rPr>
+                <w:noProof/>
+                <w:webHidden/>
+              </w:rPr>
+              <w:instrText xml:space="preserve"> PAGEREF _Toc498005565 \h </w:instrText>
+            </w:r>
+            <w:r>
+              <w:rPr>
+                <w:noProof/>
+                <w:webHidden/>
+              </w:rPr>
+            </w:r>
+            <w:r>
+              <w:rPr>
+                <w:noProof/>
+                <w:webHidden/>
+              </w:rPr>
+              <w:fldChar w:fldCharType="separate"/>
+            </w:r>
+            <w:r>
+              <w:rPr>
+                <w:noProof/>
+                <w:webHidden/>
+              </w:rPr>
+              <w:t>7</w:t>
+            </w:r>
+            <w:r>
+              <w:rPr>
+                <w:noProof/>
+                <w:webHidden/>
+              </w:rPr>
+              <w:fldChar w:fldCharType="end"/>
+            </w:r>
+          </w:hyperlink>
+        </w:p>
+        <w:p>
+          <w:pPr>
+            <w:pStyle w:val="Verzeichnis2"/>
+            <w:tabs>
+              <w:tab w:val="right" w:leader="dot" w:pos="9628"/>
+            </w:tabs>
+            <w:rPr>
+              <w:rFonts w:asciiTheme="minorHAnsi" w:eastAsiaTheme="minorEastAsia" w:hAnsiTheme="minorHAnsi" w:cstheme="minorBidi"/>
+              <w:noProof/>
+              <w:lang w:val="de-AT" w:eastAsia="de-AT"/>
+            </w:rPr>
+          </w:pPr>
+          <w:hyperlink w:anchor="_Toc498005566" w:history="1">
+            <w:r>
+              <w:rPr>
+                <w:rStyle w:val="Hyperlink"/>
+                <w:noProof/>
+              </w:rPr>
+              <w:t>Gerätetyp erstellen:</w:t>
+            </w:r>
+            <w:r>
+              <w:rPr>
+                <w:noProof/>
+                <w:webHidden/>
+              </w:rPr>
+              <w:tab/>
+            </w:r>
+            <w:r>
+              <w:rPr>
+                <w:noProof/>
+                <w:webHidden/>
+              </w:rPr>
+              <w:fldChar w:fldCharType="begin"/>
+            </w:r>
+            <w:r>
+              <w:rPr>
+                <w:noProof/>
+                <w:webHidden/>
+              </w:rPr>
+              <w:instrText xml:space="preserve"> PAGEREF _Toc498005566 \h </w:instrText>
+            </w:r>
+            <w:r>
+              <w:rPr>
+                <w:noProof/>
+                <w:webHidden/>
+              </w:rPr>
+            </w:r>
+            <w:r>
+              <w:rPr>
+                <w:noProof/>
+                <w:webHidden/>
+              </w:rPr>
+              <w:fldChar w:fldCharType="separate"/>
+            </w:r>
+            <w:r>
+              <w:rPr>
+                <w:noProof/>
+                <w:webHidden/>
+              </w:rPr>
+              <w:t>7</w:t>
+            </w:r>
+            <w:r>
+              <w:rPr>
+                <w:noProof/>
+                <w:webHidden/>
+              </w:rPr>
+              <w:fldChar w:fldCharType="end"/>
+            </w:r>
+          </w:hyperlink>
+        </w:p>
+        <w:p>
+          <w:pPr>
+            <w:pStyle w:val="Verzeichnis2"/>
+            <w:tabs>
+              <w:tab w:val="right" w:leader="dot" w:pos="9628"/>
+            </w:tabs>
+            <w:rPr>
+              <w:rFonts w:asciiTheme="minorHAnsi" w:eastAsiaTheme="minorEastAsia" w:hAnsiTheme="minorHAnsi" w:cstheme="minorBidi"/>
+              <w:noProof/>
+              <w:lang w:val="de-AT" w:eastAsia="de-AT"/>
+            </w:rPr>
+          </w:pPr>
+          <w:hyperlink w:anchor="_Toc498005567" w:history="1">
+            <w:r>
+              <w:rPr>
+                <w:rStyle w:val="Hyperlink"/>
+                <w:noProof/>
+              </w:rPr>
+              <w:t>Eigene Feldgruppe erstellen:</w:t>
+            </w:r>
+            <w:r>
+              <w:rPr>
+                <w:noProof/>
+                <w:webHidden/>
+              </w:rPr>
+              <w:tab/>
+            </w:r>
+            <w:r>
+              <w:rPr>
+                <w:noProof/>
+                <w:webHidden/>
+              </w:rPr>
+              <w:fldChar w:fldCharType="begin"/>
+            </w:r>
+            <w:r>
+              <w:rPr>
+                <w:noProof/>
+                <w:webHidden/>
+              </w:rPr>
+              <w:instrText xml:space="preserve"> PAGEREF _Toc498005567 \h </w:instrText>
+            </w:r>
+            <w:r>
+              <w:rPr>
+                <w:noProof/>
+                <w:webHidden/>
+              </w:rPr>
+            </w:r>
+            <w:r>
+              <w:rPr>
+                <w:noProof/>
+                <w:webHidden/>
+              </w:rPr>
+              <w:fldChar w:fldCharType="separate"/>
+            </w:r>
+            <w:r>
+              <w:rPr>
+                <w:noProof/>
+                <w:webHidden/>
+              </w:rPr>
+              <w:t>7</w:t>
+            </w:r>
+            <w:r>
+              <w:rPr>
+                <w:noProof/>
+                <w:webHidden/>
+              </w:rPr>
+              <w:fldChar w:fldCharType="end"/>
+            </w:r>
+          </w:hyperlink>
+        </w:p>
+        <w:p>
+          <w:pPr>
+            <w:pStyle w:val="Verzeichnis2"/>
+            <w:tabs>
+              <w:tab w:val="right" w:leader="dot" w:pos="9628"/>
+            </w:tabs>
+            <w:rPr>
+              <w:rFonts w:asciiTheme="minorHAnsi" w:eastAsiaTheme="minorEastAsia" w:hAnsiTheme="minorHAnsi" w:cstheme="minorBidi"/>
+              <w:noProof/>
+              <w:lang w:val="de-AT" w:eastAsia="de-AT"/>
+            </w:rPr>
+          </w:pPr>
+          <w:hyperlink w:anchor="_Toc498005568" w:history="1">
+            <w:r>
+              <w:rPr>
+                <w:rStyle w:val="Hyperlink"/>
+                <w:noProof/>
+              </w:rPr>
+              <w:t>Zubehör hinzufügen:</w:t>
+            </w:r>
+            <w:r>
+              <w:rPr>
+                <w:noProof/>
+                <w:webHidden/>
+              </w:rPr>
+              <w:tab/>
+            </w:r>
+            <w:r>
+              <w:rPr>
+                <w:noProof/>
+                <w:webHidden/>
+              </w:rPr>
+              <w:fldChar w:fldCharType="begin"/>
+            </w:r>
+            <w:r>
+              <w:rPr>
+                <w:noProof/>
+                <w:webHidden/>
+              </w:rPr>
+              <w:instrText xml:space="preserve"> PAGEREF _Toc498005568 \h </w:instrText>
+            </w:r>
+            <w:r>
+              <w:rPr>
+                <w:noProof/>
+                <w:webHidden/>
+              </w:rPr>
+            </w:r>
+            <w:r>
+              <w:rPr>
+                <w:noProof/>
+                <w:webHidden/>
+              </w:rPr>
+              <w:fldChar w:fldCharType="separate"/>
+            </w:r>
+            <w:r>
+              <w:rPr>
+                <w:noProof/>
+                <w:webHidden/>
+              </w:rPr>
+              <w:t>7</w:t>
+            </w:r>
+            <w:r>
+              <w:rPr>
+                <w:noProof/>
+                <w:webHidden/>
+              </w:rPr>
+              <w:fldChar w:fldCharType="end"/>
+            </w:r>
+          </w:hyperlink>
+        </w:p>
+        <w:p>
+          <w:pPr>
+            <w:pStyle w:val="Verzeichnis2"/>
+            <w:tabs>
+              <w:tab w:val="right" w:leader="dot" w:pos="9628"/>
+            </w:tabs>
+            <w:rPr>
+              <w:rFonts w:asciiTheme="minorHAnsi" w:eastAsiaTheme="minorEastAsia" w:hAnsiTheme="minorHAnsi" w:cstheme="minorBidi"/>
+              <w:noProof/>
+              <w:lang w:val="de-AT" w:eastAsia="de-AT"/>
+            </w:rPr>
+          </w:pPr>
+          <w:hyperlink w:anchor="_Toc498005569" w:history="1">
+            <w:r>
+              <w:rPr>
+                <w:rStyle w:val="Hyperlink"/>
+                <w:noProof/>
+              </w:rPr>
+              <w:t>Auftrag als Verwalter bearbeiten:</w:t>
+            </w:r>
+            <w:r>
+              <w:rPr>
+                <w:noProof/>
+                <w:webHidden/>
+              </w:rPr>
+              <w:tab/>
+            </w:r>
+            <w:r>
+              <w:rPr>
+                <w:noProof/>
+                <w:webHidden/>
+              </w:rPr>
+              <w:fldChar w:fldCharType="begin"/>
+            </w:r>
+            <w:r>
+              <w:rPr>
+                <w:noProof/>
+                <w:webHidden/>
+              </w:rPr>
+              <w:instrText xml:space="preserve"> PAGEREF _Toc498005569 \h </w:instrText>
+            </w:r>
+            <w:r>
+              <w:rPr>
+                <w:noProof/>
+                <w:webHidden/>
+              </w:rPr>
+            </w:r>
+            <w:r>
+              <w:rPr>
+                <w:noProof/>
+                <w:webHidden/>
+              </w:rPr>
+              <w:fldChar w:fldCharType="separate"/>
+            </w:r>
+            <w:r>
+              <w:rPr>
+                <w:noProof/>
+                <w:webHidden/>
+              </w:rPr>
+              <w:t>7</w:t>
+            </w:r>
+            <w:r>
+              <w:rPr>
+                <w:noProof/>
+                <w:webHidden/>
+              </w:rPr>
+              <w:fldChar w:fldCharType="end"/>
+            </w:r>
+          </w:hyperlink>
+        </w:p>
+        <w:p>
+          <w:pPr>
+            <w:pStyle w:val="Verzeichnis3"/>
+            <w:tabs>
+              <w:tab w:val="right" w:leader="dot" w:pos="9628"/>
+            </w:tabs>
+            <w:rPr>
+              <w:rFonts w:asciiTheme="minorHAnsi" w:eastAsiaTheme="minorEastAsia" w:hAnsiTheme="minorHAnsi" w:cstheme="minorBidi"/>
+              <w:noProof/>
+              <w:lang w:val="de-AT" w:eastAsia="de-AT"/>
+            </w:rPr>
+          </w:pPr>
+          <w:hyperlink w:anchor="_Toc498005570" w:history="1">
+            <w:r>
+              <w:rPr>
+                <w:rStyle w:val="Hyperlink"/>
+                <w:noProof/>
+              </w:rPr>
+              <w:t>Akzeptieren:</w:t>
+            </w:r>
+            <w:r>
+              <w:rPr>
+                <w:noProof/>
+                <w:webHidden/>
+              </w:rPr>
+              <w:tab/>
+            </w:r>
+            <w:r>
+              <w:rPr>
+                <w:noProof/>
+                <w:webHidden/>
+              </w:rPr>
+              <w:fldChar w:fldCharType="begin"/>
+            </w:r>
+            <w:r>
+              <w:rPr>
+                <w:noProof/>
+                <w:webHidden/>
+              </w:rPr>
+              <w:instrText xml:space="preserve"> PAGEREF _Toc498005570 \h </w:instrText>
+            </w:r>
+            <w:r>
+              <w:rPr>
+                <w:noProof/>
+                <w:webHidden/>
+              </w:rPr>
+            </w:r>
+            <w:r>
+              <w:rPr>
+                <w:noProof/>
+                <w:webHidden/>
+              </w:rPr>
+              <w:fldChar w:fldCharType="separate"/>
+            </w:r>
+            <w:r>
+              <w:rPr>
+                <w:noProof/>
+                <w:webHidden/>
+              </w:rPr>
+              <w:t>7</w:t>
+            </w:r>
+            <w:r>
+              <w:rPr>
+                <w:noProof/>
+                <w:webHidden/>
+              </w:rPr>
+              <w:fldChar w:fldCharType="end"/>
+            </w:r>
+          </w:hyperlink>
+        </w:p>
+        <w:p>
+          <w:pPr>
+            <w:pStyle w:val="Verzeichnis3"/>
+            <w:tabs>
+              <w:tab w:val="right" w:leader="dot" w:pos="9628"/>
+            </w:tabs>
+            <w:rPr>
+              <w:rFonts w:asciiTheme="minorHAnsi" w:eastAsiaTheme="minorEastAsia" w:hAnsiTheme="minorHAnsi" w:cstheme="minorBidi"/>
+              <w:noProof/>
+              <w:lang w:val="de-AT" w:eastAsia="de-AT"/>
+            </w:rPr>
+          </w:pPr>
+          <w:hyperlink w:anchor="_Toc498005571" w:history="1">
+            <w:r>
+              <w:rPr>
+                <w:rStyle w:val="Hyperlink"/>
+                <w:noProof/>
+              </w:rPr>
+              <w:t>Verleihen:</w:t>
+            </w:r>
+            <w:r>
+              <w:rPr>
+                <w:noProof/>
+                <w:webHidden/>
+              </w:rPr>
+              <w:tab/>
+            </w:r>
+            <w:r>
+              <w:rPr>
+                <w:noProof/>
+                <w:webHidden/>
+              </w:rPr>
+              <w:fldChar w:fldCharType="begin"/>
+            </w:r>
+            <w:r>
+              <w:rPr>
+                <w:noProof/>
+                <w:webHidden/>
+              </w:rPr>
+              <w:instrText xml:space="preserve"> PAGEREF _Toc498005571 \h </w:instrText>
+            </w:r>
+            <w:r>
+              <w:rPr>
+                <w:noProof/>
+                <w:webHidden/>
+              </w:rPr>
+            </w:r>
+            <w:r>
+              <w:rPr>
+                <w:noProof/>
+                <w:webHidden/>
+              </w:rPr>
+              <w:fldChar w:fldCharType="separate"/>
+            </w:r>
+            <w:r>
+              <w:rPr>
+                <w:noProof/>
+                <w:webHidden/>
+              </w:rPr>
+              <w:t>7</w:t>
+            </w:r>
+            <w:r>
+              <w:rPr>
+                <w:noProof/>
+                <w:webHidden/>
+              </w:rPr>
+              <w:fldChar w:fldCharType="end"/>
+            </w:r>
+          </w:hyperlink>
+        </w:p>
+        <w:p>
+          <w:pPr>
+            <w:pStyle w:val="Verzeichnis3"/>
+            <w:tabs>
+              <w:tab w:val="right" w:leader="dot" w:pos="9628"/>
+            </w:tabs>
+            <w:rPr>
+              <w:rFonts w:asciiTheme="minorHAnsi" w:eastAsiaTheme="minorEastAsia" w:hAnsiTheme="minorHAnsi" w:cstheme="minorBidi"/>
+              <w:noProof/>
+              <w:lang w:val="de-AT" w:eastAsia="de-AT"/>
+            </w:rPr>
+          </w:pPr>
+          <w:hyperlink w:anchor="_Toc498005572" w:history="1">
+            <w:r>
+              <w:rPr>
+                <w:rStyle w:val="Hyperlink"/>
+                <w:noProof/>
+              </w:rPr>
+              <w:t>Zurücknehmen:</w:t>
+            </w:r>
+            <w:r>
+              <w:rPr>
+                <w:noProof/>
+                <w:webHidden/>
+              </w:rPr>
+              <w:tab/>
+            </w:r>
+            <w:r>
+              <w:rPr>
+                <w:noProof/>
+                <w:webHidden/>
+              </w:rPr>
+              <w:fldChar w:fldCharType="begin"/>
+            </w:r>
+            <w:r>
+              <w:rPr>
+                <w:noProof/>
+                <w:webHidden/>
+              </w:rPr>
+              <w:instrText xml:space="preserve"> PAGEREF _Toc498005572 \h </w:instrText>
+            </w:r>
+            <w:r>
+              <w:rPr>
+                <w:noProof/>
+                <w:webHidden/>
+              </w:rPr>
+            </w:r>
+            <w:r>
+              <w:rPr>
+                <w:noProof/>
+                <w:webHidden/>
+              </w:rPr>
+              <w:fldChar w:fldCharType="separate"/>
+            </w:r>
+            <w:r>
+              <w:rPr>
+                <w:noProof/>
+                <w:webHidden/>
+              </w:rPr>
+              <w:t>7</w:t>
+            </w:r>
+            <w:r>
+              <w:rPr>
+                <w:noProof/>
+                <w:webHidden/>
+              </w:rPr>
+              <w:fldChar w:fldCharType="end"/>
+            </w:r>
+          </w:hyperlink>
+        </w:p>
+        <w:p>
+          <w:pPr>
+            <w:pStyle w:val="Verzeichnis2"/>
+            <w:tabs>
+              <w:tab w:val="right" w:leader="dot" w:pos="9628"/>
+            </w:tabs>
+            <w:rPr>
+              <w:rFonts w:asciiTheme="minorHAnsi" w:eastAsiaTheme="minorEastAsia" w:hAnsiTheme="minorHAnsi" w:cstheme="minorBidi"/>
+              <w:noProof/>
+              <w:lang w:val="de-AT" w:eastAsia="de-AT"/>
+            </w:rPr>
+          </w:pPr>
+          <w:hyperlink w:anchor="_Toc498005573" w:history="1">
+            <w:r>
+              <w:rPr>
+                <w:rStyle w:val="Hyperlink"/>
+                <w:noProof/>
+              </w:rPr>
+              <w:t>Schaden eintragen:</w:t>
+            </w:r>
+            <w:r>
+              <w:rPr>
+                <w:noProof/>
+                <w:webHidden/>
+              </w:rPr>
+              <w:tab/>
+            </w:r>
+            <w:r>
+              <w:rPr>
+                <w:noProof/>
+                <w:webHidden/>
+              </w:rPr>
+              <w:fldChar w:fldCharType="begin"/>
+            </w:r>
+            <w:r>
+              <w:rPr>
+                <w:noProof/>
+                <w:webHidden/>
+              </w:rPr>
+              <w:instrText xml:space="preserve"> PAGEREF _Toc498005573 \h </w:instrText>
+            </w:r>
+            <w:r>
+              <w:rPr>
+                <w:noProof/>
+                <w:webHidden/>
+              </w:rPr>
+            </w:r>
+            <w:r>
+              <w:rPr>
+                <w:noProof/>
+                <w:webHidden/>
+              </w:rPr>
+              <w:fldChar w:fldCharType="separate"/>
+            </w:r>
+            <w:r>
+              <w:rPr>
+                <w:noProof/>
+                <w:webHidden/>
+              </w:rPr>
+              <w:t>7</w:t>
+            </w:r>
+            <w:r>
+              <w:rPr>
+                <w:noProof/>
+                <w:webHidden/>
+              </w:rPr>
+              <w:fldChar w:fldCharType="end"/>
+            </w:r>
+          </w:hyperlink>
+        </w:p>
+        <w:p>
+          <w:pPr>
+            <w:pStyle w:val="Verzeichnis2"/>
+            <w:tabs>
+              <w:tab w:val="right" w:leader="dot" w:pos="9628"/>
+            </w:tabs>
+            <w:rPr>
+              <w:rFonts w:asciiTheme="minorHAnsi" w:eastAsiaTheme="minorEastAsia" w:hAnsiTheme="minorHAnsi" w:cstheme="minorBidi"/>
+              <w:noProof/>
+              <w:lang w:val="de-AT" w:eastAsia="de-AT"/>
+            </w:rPr>
+          </w:pPr>
+          <w:hyperlink w:anchor="_Toc498005574" w:history="1">
+            <w:r>
+              <w:rPr>
+                <w:rStyle w:val="Hyperlink"/>
+                <w:noProof/>
+              </w:rPr>
+              <w:t>Login-As verwenden:</w:t>
+            </w:r>
+            <w:r>
+              <w:rPr>
+                <w:noProof/>
+                <w:webHidden/>
+              </w:rPr>
+              <w:tab/>
+            </w:r>
+            <w:r>
+              <w:rPr>
+                <w:noProof/>
+                <w:webHidden/>
+              </w:rPr>
+              <w:fldChar w:fldCharType="begin"/>
+            </w:r>
+            <w:r>
+              <w:rPr>
+                <w:noProof/>
+                <w:webHidden/>
+              </w:rPr>
+              <w:instrText xml:space="preserve"> PAGEREF _Toc498005574 \h </w:instrText>
+            </w:r>
+            <w:r>
+              <w:rPr>
+                <w:noProof/>
+                <w:webHidden/>
+              </w:rPr>
+            </w:r>
+            <w:r>
+              <w:rPr>
+                <w:noProof/>
+                <w:webHidden/>
+              </w:rPr>
+              <w:fldChar w:fldCharType="separate"/>
+            </w:r>
+            <w:r>
+              <w:rPr>
+                <w:noProof/>
+                <w:webHidden/>
+              </w:rPr>
+              <w:t>7</w:t>
             </w:r>
             <w:r>
               <w:rPr>
@@ -1612,15 +2661,150 @@
           <w:color w:val="00659C"/>
         </w:rPr>
       </w:pPr>
-      <w:bookmarkStart w:id="0" w:name="_Toc497821825"/>
+      <w:bookmarkStart w:id="0" w:name="_Toc498005539"/>
       <w:r>
         <w:rPr>
           <w:color w:val="00659C"/>
         </w:rPr>
         <w:lastRenderedPageBreak/>
+        <w:t>Navigationsleiste</w:t>
+      </w:r>
+      <w:bookmarkEnd w:id="0"/>
+    </w:p>
+    <w:p>
+      <w:pPr>
+        <w:pStyle w:val="berschrift1"/>
+        <w:ind w:left="708" w:hanging="708"/>
+      </w:pPr>
+      <w:bookmarkStart w:id="1" w:name="_Toc498005540"/>
+      <w:r>
+        <w:t>Einkaufswagen</w:t>
+      </w:r>
+      <w:bookmarkEnd w:id="1"/>
+    </w:p>
+    <w:p>
+      <w:r>
+        <w:t>Der Einkaufswagen symbolisiert wie viele Geräte zum Ausleihen ausgewählt sind. Um den Ausleihungsprozess abzuschließen</w:t>
+      </w:r>
+      <w:r>
+        <w:t xml:space="preserve"> einfach auf den Einkaufswagen klicken.</w:t>
+      </w:r>
+    </w:p>
+    <w:p>
+      <w:pPr>
+        <w:pStyle w:val="berschrift1"/>
+      </w:pPr>
+      <w:bookmarkStart w:id="2" w:name="_Toc498005541"/>
+      <w:r>
+        <w:t>User-Dropdown</w:t>
+      </w:r>
+      <w:bookmarkEnd w:id="2"/>
+    </w:p>
+    <w:p>
+      <w:r>
+        <w:t xml:space="preserve">Das User-Dropdown ermöglicht es Usern sich </w:t>
+      </w:r>
+      <w:proofErr w:type="spellStart"/>
+      <w:r>
+        <w:t>auszuloggen</w:t>
+      </w:r>
+      <w:proofErr w:type="spellEnd"/>
+      <w:r>
+        <w:t xml:space="preserve"> und Verwaltern/Admin sich als andere User anzumelden.</w:t>
+      </w:r>
+    </w:p>
+    <w:p>
+      <w:pPr>
+        <w:pStyle w:val="berschrift2"/>
+        <w:rPr>
+          <w:lang w:val="en-US"/>
+        </w:rPr>
+      </w:pPr>
+      <w:bookmarkStart w:id="3" w:name="_Toc498005542"/>
+      <w:r>
+        <w:rPr>
+          <w:lang w:val="en-US"/>
+        </w:rPr>
+        <w:t>Login-As (</w:t>
+      </w:r>
+      <w:proofErr w:type="spellStart"/>
+      <w:r>
+        <w:rPr>
+          <w:lang w:val="en-US"/>
+        </w:rPr>
+        <w:t>Verwalter</w:t>
+      </w:r>
+      <w:proofErr w:type="spellEnd"/>
+      <w:r>
+        <w:rPr>
+          <w:lang w:val="en-US"/>
+        </w:rPr>
+        <w:t xml:space="preserve"> &amp; Admin only)</w:t>
+      </w:r>
+      <w:bookmarkEnd w:id="3"/>
+    </w:p>
+    <w:p>
+      <w:pPr>
+        <w:rPr>
+          <w:lang w:val="de-AT"/>
+        </w:rPr>
+      </w:pPr>
+      <w:r>
+        <w:rPr>
+          <w:lang w:val="de-AT"/>
+        </w:rPr>
+        <w:t xml:space="preserve">Diese Funktion ist nur für Verwalter und </w:t>
+      </w:r>
+      <w:r>
+        <w:rPr>
+          <w:lang w:val="de-AT"/>
+        </w:rPr>
+        <w:t xml:space="preserve">Admins verfügbar. </w:t>
+      </w:r>
+    </w:p>
+    <w:p>
+      <w:pPr>
+        <w:rPr>
+          <w:lang w:val="de-AT"/>
+        </w:rPr>
+      </w:pPr>
+      <w:r>
+        <w:rPr>
+          <w:lang w:val="de-AT"/>
+        </w:rPr>
+        <w:t xml:space="preserve">Ermöglicht dem Benutzer es sich als eine andere Person im System anzumelden und für diese Ausleihungen zu tätigen. </w:t>
+      </w:r>
+    </w:p>
+    <w:p>
+      <w:pPr>
+        <w:pStyle w:val="berschrift2"/>
+      </w:pPr>
+      <w:bookmarkStart w:id="4" w:name="_Toc498005543"/>
+      <w:r>
+        <w:t>Logout</w:t>
+      </w:r>
+      <w:bookmarkEnd w:id="4"/>
+    </w:p>
+    <w:p>
+      <w:r>
+        <w:t>Dient zum Ausloggen des Users. Bitte nicht vergessen sich immer abzumelden!</w:t>
+      </w:r>
+    </w:p>
+    <w:p>
+      <w:pPr>
+        <w:pStyle w:val="berschrift1"/>
+        <w:rPr>
+          <w:color w:val="00659C"/>
+        </w:rPr>
+      </w:pPr>
+      <w:bookmarkStart w:id="5" w:name="_Toc498005544"/>
+      <w:r>
+        <w:rPr>
+          <w:color w:val="00659C"/>
+        </w:rPr>
         <w:t>User-Panel</w:t>
       </w:r>
-      <w:bookmarkEnd w:id="0"/>
+      <w:bookmarkEnd w:id="5"/>
     </w:p>
     <w:p>
       <w:r>
@@ -1632,11 +2816,11 @@
       <w:pPr>
         <w:pStyle w:val="berschrift2"/>
       </w:pPr>
-      <w:bookmarkStart w:id="1" w:name="_Toc497821826"/>
+      <w:bookmarkStart w:id="6" w:name="_Toc498005545"/>
       <w:r>
         <w:t>Dashboard</w:t>
       </w:r>
-      <w:bookmarkEnd w:id="1"/>
+      <w:bookmarkEnd w:id="6"/>
     </w:p>
     <w:p>
       <w:r>
@@ -1666,11 +2850,11 @@
       <w:pPr>
         <w:pStyle w:val="berschrift2"/>
       </w:pPr>
-      <w:bookmarkStart w:id="2" w:name="_Toc497821827"/>
+      <w:bookmarkStart w:id="7" w:name="_Toc498005546"/>
       <w:r>
         <w:t>Geräte</w:t>
       </w:r>
-      <w:bookmarkEnd w:id="2"/>
+      <w:bookmarkEnd w:id="7"/>
     </w:p>
     <w:p>
       <w:r>
@@ -1684,6 +2868,7 @@
     </w:p>
     <w:p>
       <w:r>
+        <w:lastRenderedPageBreak/>
         <w:t>Links neben den Geräten sind alle möglichen Filter sichtbar. Damit kann die Suche noch genauer eingeschränkt werden.</w:t>
       </w:r>
     </w:p>
@@ -1691,11 +2876,11 @@
       <w:pPr>
         <w:pStyle w:val="berschrift2"/>
       </w:pPr>
-      <w:bookmarkStart w:id="3" w:name="_Toc497821828"/>
+      <w:bookmarkStart w:id="8" w:name="_Toc498005547"/>
       <w:r>
         <w:t>Meine Geräte</w:t>
       </w:r>
-      <w:bookmarkEnd w:id="3"/>
+      <w:bookmarkEnd w:id="8"/>
     </w:p>
     <w:p>
       <w:r>
@@ -1730,11 +2915,11 @@
       <w:pPr>
         <w:pStyle w:val="berschrift1"/>
       </w:pPr>
-      <w:bookmarkStart w:id="4" w:name="_Toc497821829"/>
+      <w:bookmarkStart w:id="9" w:name="_Toc498005548"/>
       <w:r>
         <w:t>Administration-Panel</w:t>
       </w:r>
-      <w:bookmarkEnd w:id="4"/>
+      <w:bookmarkEnd w:id="9"/>
     </w:p>
     <w:p>
       <w:r>
@@ -1745,21 +2930,21 @@
       <w:pPr>
         <w:pStyle w:val="berschrift2"/>
       </w:pPr>
-      <w:bookmarkStart w:id="5" w:name="_Toc497821830"/>
+      <w:bookmarkStart w:id="10" w:name="_Toc498005549"/>
       <w:r>
         <w:t>Geräteverwaltung</w:t>
       </w:r>
-      <w:bookmarkEnd w:id="5"/>
+      <w:bookmarkEnd w:id="10"/>
     </w:p>
     <w:p>
       <w:pPr>
         <w:pStyle w:val="berschrift3"/>
       </w:pPr>
-      <w:bookmarkStart w:id="6" w:name="_Toc497821831"/>
+      <w:bookmarkStart w:id="11" w:name="_Toc498005550"/>
       <w:r>
         <w:t>Geräte verwalten</w:t>
       </w:r>
-      <w:bookmarkEnd w:id="6"/>
+      <w:bookmarkEnd w:id="11"/>
     </w:p>
     <w:p>
       <w:r>
@@ -1770,11 +2955,11 @@
       <w:pPr>
         <w:pStyle w:val="berschrift3"/>
       </w:pPr>
-      <w:bookmarkStart w:id="7" w:name="_Toc497821832"/>
+      <w:bookmarkStart w:id="12" w:name="_Toc498005551"/>
       <w:r>
         <w:t>Geräte hinzufügen</w:t>
       </w:r>
-      <w:bookmarkEnd w:id="7"/>
+      <w:bookmarkEnd w:id="12"/>
     </w:p>
     <w:p>
       <w:r>
@@ -1793,11 +2978,11 @@
       <w:pPr>
         <w:pStyle w:val="berschrift3"/>
       </w:pPr>
-      <w:bookmarkStart w:id="8" w:name="_Toc497821833"/>
+      <w:bookmarkStart w:id="13" w:name="_Toc498005552"/>
       <w:r>
         <w:t>Gerätetypen</w:t>
       </w:r>
-      <w:bookmarkEnd w:id="8"/>
+      <w:bookmarkEnd w:id="13"/>
     </w:p>
     <w:p>
       <w:r>
@@ -1823,11 +3008,11 @@
       <w:pPr>
         <w:pStyle w:val="berschrift3"/>
       </w:pPr>
-      <w:bookmarkStart w:id="9" w:name="_Toc497821834"/>
+      <w:bookmarkStart w:id="14" w:name="_Toc498005553"/>
       <w:r>
         <w:t>Eigene Felder</w:t>
       </w:r>
-      <w:bookmarkEnd w:id="9"/>
+      <w:bookmarkEnd w:id="14"/>
     </w:p>
     <w:p>
       <w:r>
@@ -1863,11 +3048,11 @@
       <w:pPr>
         <w:pStyle w:val="berschrift3"/>
       </w:pPr>
-      <w:bookmarkStart w:id="10" w:name="_Toc497821835"/>
+      <w:bookmarkStart w:id="15" w:name="_Toc498005554"/>
       <w:r>
         <w:t>Zubehör</w:t>
       </w:r>
-      <w:bookmarkEnd w:id="10"/>
+      <w:bookmarkEnd w:id="15"/>
     </w:p>
     <w:p>
       <w:r>
@@ -1893,21 +3078,21 @@
       <w:pPr>
         <w:pStyle w:val="berschrift2"/>
       </w:pPr>
-      <w:bookmarkStart w:id="11" w:name="_Toc497821836"/>
+      <w:bookmarkStart w:id="16" w:name="_Toc498005555"/>
       <w:r>
         <w:t>Aufträge</w:t>
       </w:r>
-      <w:bookmarkEnd w:id="11"/>
+      <w:bookmarkEnd w:id="16"/>
     </w:p>
     <w:p>
       <w:pPr>
         <w:pStyle w:val="berschrift3"/>
       </w:pPr>
-      <w:bookmarkStart w:id="12" w:name="_Toc497821837"/>
+      <w:bookmarkStart w:id="17" w:name="_Toc498005556"/>
       <w:r>
         <w:t>Meine offenen Anfragen</w:t>
       </w:r>
-      <w:bookmarkEnd w:id="12"/>
+      <w:bookmarkEnd w:id="17"/>
     </w:p>
     <w:p>
       <w:r>
@@ -1918,105 +3103,318 @@
       <w:pPr>
         <w:pStyle w:val="berschrift3"/>
       </w:pPr>
-      <w:bookmarkStart w:id="13" w:name="_Toc497821838"/>
+      <w:bookmarkStart w:id="18" w:name="_Toc498005557"/>
       <w:r>
         <w:t>Offene Anfragen</w:t>
       </w:r>
-      <w:bookmarkEnd w:id="13"/>
-    </w:p>
-    <w:p>
-      <w:r>
-        <w:t>Zeigt alle derzeit offenen Anfragen an</w:t>
-      </w:r>
-      <w:proofErr w:type="gramStart"/>
+      <w:bookmarkEnd w:id="18"/>
+    </w:p>
+    <w:p>
+      <w:r>
+        <w:t>Zeigt al</w:t>
+      </w:r>
+      <w:r>
+        <w:t xml:space="preserve">le derzeit offenen Anfragen an. </w:t>
+      </w:r>
+    </w:p>
+    <w:p>
+      <w:r>
+        <w:t>Auf der linken Seite gibt es die Möglichkeit eine Anfrage zu akzeptieren oder abzulehnen.</w:t>
+      </w:r>
+    </w:p>
+    <w:p>
+      <w:pPr>
+        <w:ind w:left="708" w:hanging="708"/>
+      </w:pPr>
+      <w:r>
+        <w:t>Auf der rechten Seite</w:t>
+      </w:r>
+      <w:r>
+        <w:t xml:space="preserve"> kann man </w:t>
+      </w:r>
+      <w:r>
+        <w:t xml:space="preserve">mit dem Entleiher via Mail in Kontakt treten. </w:t>
+      </w:r>
+    </w:p>
+    <w:p>
+      <w:pPr>
+        <w:pStyle w:val="berschrift3"/>
+      </w:pPr>
+      <w:bookmarkStart w:id="19" w:name="_Toc498005558"/>
+      <w:r>
+        <w:t>Akzeptierte Anfragen</w:t>
+      </w:r>
+      <w:bookmarkEnd w:id="19"/>
+    </w:p>
+    <w:p>
+      <w:r>
+        <w:t>Zeigt alle akzeptierten Aufträge, bei denen die Geräte noch nicht übergeben wurden.</w:t>
+      </w:r>
+    </w:p>
+    <w:p>
+      <w:pPr>
+        <w:spacing w:line="240" w:lineRule="auto"/>
+      </w:pPr>
+      <w:r>
+        <w:t xml:space="preserve">Beim Übergeben der auszuleihenden Geräte soll der „Geräte übergeben“-Button betätigt werden. </w:t>
+      </w:r>
+    </w:p>
+    <w:p>
+      <w:r>
+        <w:t xml:space="preserve">Auf der rechten Seite kann der Leihvertrag ausgedruckt werden. </w:t>
+      </w:r>
+    </w:p>
+    <w:p>
+      <w:pPr>
+        <w:pStyle w:val="berschrift3"/>
+      </w:pPr>
+      <w:bookmarkStart w:id="20" w:name="_Toc498005559"/>
+      <w:r>
+        <w:t>Ausgeliehene Geräte</w:t>
+      </w:r>
+      <w:bookmarkEnd w:id="20"/>
+    </w:p>
+    <w:p>
+      <w:r>
+        <w:t>Zeigt alle Aufträge, bei denen die Geräte bereits übergeben worden sind.</w:t>
+      </w:r>
+    </w:p>
+    <w:p>
+      <w:r>
+        <w:t>Links kann man den Rückgabevertrag drucken. Außerdem kann man die Ausleihung beenden.</w:t>
+      </w:r>
+    </w:p>
+    <w:p>
+      <w:r>
+        <w:t>Rechts kann man erneut den Leihvertrag ausdrucken. Das hilft Unklarheiten aufzuklären. (z.B.: Welches Zubehör wurde mit ausgeliehen?)</w:t>
+      </w:r>
+    </w:p>
+    <w:p>
+      <w:pPr>
+        <w:pStyle w:val="berschrift3"/>
+      </w:pPr>
+      <w:bookmarkStart w:id="21" w:name="_Toc498005560"/>
+      <w:r>
+        <w:t>Archiv</w:t>
+      </w:r>
+      <w:bookmarkEnd w:id="21"/>
+    </w:p>
+    <w:p>
+      <w:r>
+        <w:t xml:space="preserve">Im Archiv werden Anfragen angezeigt, die abgeschlossen </w:t>
+      </w:r>
+      <w:r>
+        <w:t>oder abgelehnt wurden</w:t>
+      </w:r>
+      <w:r>
+        <w:t>.</w:t>
+      </w:r>
+    </w:p>
+    <w:p>
+      <w:pPr>
+        <w:pStyle w:val="berschrift2"/>
+      </w:pPr>
+      <w:bookmarkStart w:id="22" w:name="_Toc498005561"/>
+      <w:r>
+        <w:t>Schäden</w:t>
+      </w:r>
+      <w:bookmarkEnd w:id="22"/>
+    </w:p>
+    <w:p>
+      <w:pPr>
+        <w:pStyle w:val="berschrift3"/>
+      </w:pPr>
+      <w:bookmarkStart w:id="23" w:name="_Toc498005562"/>
+      <w:r>
+        <w:t>Schadensliste</w:t>
+      </w:r>
+      <w:bookmarkEnd w:id="23"/>
+    </w:p>
+    <w:p>
+      <w:r>
+        <w:t xml:space="preserve">In der Schadensliste findet man alle gemeldeten Schäden von allen Geräten aufgelistet. Hier kann man auch die einzelnen Schadensmeldungen verändern. </w:t>
+      </w:r>
+    </w:p>
+    <w:p>
+      <w:pPr>
+        <w:pStyle w:val="berschrift3"/>
+      </w:pPr>
+      <w:bookmarkStart w:id="24" w:name="_Toc498005563"/>
+      <w:r>
+        <w:lastRenderedPageBreak/>
+        <w:t>Schaden hinzufügen</w:t>
+      </w:r>
+      <w:bookmarkEnd w:id="24"/>
+    </w:p>
+    <w:p>
+      <w:r>
+        <w:t xml:space="preserve">Der „Schaden hinzufügen“-Reiter dient zum schnellen Hinzufügen von Schäden eines Geräts. Hierbei ist zu beachten, dass bei den Feldern Verursacher und Gerät eine automatische Vervollständigung existiert um das Finden von den gewünschten Ergebnissen zu erleichtern. </w:t>
+      </w:r>
+    </w:p>
+    <w:p/>
+    <w:p>
+      <w:pPr>
+        <w:pStyle w:val="berschrift1"/>
+      </w:pPr>
+      <w:bookmarkStart w:id="25" w:name="_Toc498005564"/>
+      <w:r>
+        <w:t>Anleitung</w:t>
+      </w:r>
+      <w:bookmarkEnd w:id="25"/>
+    </w:p>
+    <w:p>
+      <w:pPr>
+        <w:pStyle w:val="berschrift2"/>
+      </w:pPr>
+      <w:bookmarkStart w:id="26" w:name="_Toc498005565"/>
+      <w:r>
+        <w:t>Neues Gerät hinzufügen:</w:t>
+      </w:r>
+      <w:bookmarkEnd w:id="26"/>
+      <w:r>
+        <w:t xml:space="preserve"> </w:t>
+      </w:r>
+    </w:p>
+    <w:p>
+      <w:r>
+        <w:t xml:space="preserve">Unter „Geräteverwaltung“ kann man „Geräte hinzufügen“ drücken. </w:t>
+      </w:r>
+    </w:p>
+    <w:p>
+      <w:r>
+        <w:t>Im Formular muss man nun als erstes den gewünschten Gerätetyp auswählen</w:t>
+      </w:r>
+      <w:r>
+        <w:t xml:space="preserve">. Nun sind die dazugehörigen Feldgruppen geladen. Nun bitte alle Daten korrekt eingeben und auf „Gerät(e) hinzufügen“ klicken. </w:t>
+      </w:r>
+    </w:p>
+    <w:p>
+      <w:r>
+        <w:t xml:space="preserve">Sollte man mehrere Geräte gleichzeitig hinzufügen wollen, auf das Feld „Weitere Inventarnummer hinzufügen“ klicken und dadurch kann man mehrere Inventarnummern hinzufügen. </w:t>
+      </w:r>
+    </w:p>
+    <w:p>
+      <w:pPr>
+        <w:pStyle w:val="berschrift2"/>
+      </w:pPr>
+      <w:bookmarkStart w:id="27" w:name="_Toc498005566"/>
+      <w:r>
+        <w:t>Gerätetyp erstellen:</w:t>
+      </w:r>
+      <w:bookmarkEnd w:id="27"/>
+    </w:p>
+    <w:p>
+      <w:r>
+        <w:t xml:space="preserve">Unter „Geräteverwaltung“ kann man unter „Gerätetypen“ Typen erstellen, ändern und löschen. </w:t>
+      </w:r>
+    </w:p>
+    <w:p>
+      <w:r>
+        <w:t xml:space="preserve">Auf der linken Seite muss man nun dem neuen Gerätetyp einen Namen geben. Zusätzlich kann man Feldgruppen dem Gerätetyp zuweisen. </w:t>
+      </w:r>
+    </w:p>
+    <w:p>
+      <w:r>
+        <w:t>Es ist zu beachten, dass die gewünschten Feldgruppen bereits erstellt sind.</w:t>
+      </w:r>
+    </w:p>
+    <w:p>
+      <w:pPr>
+        <w:pStyle w:val="berschrift2"/>
+      </w:pPr>
+      <w:bookmarkStart w:id="28" w:name="_Toc498005567"/>
+      <w:r>
+        <w:t>Eigene Feldgruppe erstellen:</w:t>
+      </w:r>
+      <w:bookmarkEnd w:id="28"/>
+    </w:p>
+    <w:p>
+      <w:r>
+        <w:t>Unter „Geräteverwaltung“ kann man unter „Eigene Felder“ Feldgruppen ers</w:t>
+      </w:r>
+      <w:r>
+        <w:t xml:space="preserve">tellen, bearbeiten und löschen. </w:t>
+      </w:r>
+    </w:p>
+    <w:p>
+      <w:r>
+        <w:t>Die einzelnen Felder stehen für die einzelnen Einträge der Feldgruppe</w:t>
+      </w:r>
       <w:r>
         <w:t xml:space="preserve">. </w:t>
       </w:r>
-      <w:bookmarkStart w:id="14" w:name="_GoBack"/>
-      <w:r>
-        <w:rPr>
-          <w:b/>
-        </w:rPr>
-        <w:t>???????</w:t>
-      </w:r>
-      <w:bookmarkEnd w:id="14"/>
-      <w:proofErr w:type="gramEnd"/>
+      <w:bookmarkStart w:id="29" w:name="_GoBack"/>
+      <w:bookmarkEnd w:id="29"/>
+    </w:p>
+    <w:p>
+      <w:pPr>
+        <w:pStyle w:val="berschrift2"/>
+      </w:pPr>
+      <w:bookmarkStart w:id="30" w:name="_Toc498005568"/>
+      <w:r>
+        <w:t>Zubehör hinzufügen:</w:t>
+      </w:r>
+      <w:bookmarkEnd w:id="30"/>
+    </w:p>
+    <w:p>
+      <w:pPr>
+        <w:pStyle w:val="berschrift2"/>
+      </w:pPr>
+      <w:bookmarkStart w:id="31" w:name="_Toc498005569"/>
+      <w:r>
+        <w:t>Auftrag als Verwalter bearbeiten:</w:t>
+      </w:r>
+      <w:bookmarkEnd w:id="31"/>
     </w:p>
     <w:p>
       <w:pPr>
         <w:pStyle w:val="berschrift3"/>
       </w:pPr>
-      <w:bookmarkStart w:id="15" w:name="_Toc497821839"/>
-      <w:r>
-        <w:t>Akzeptierte Anfragen</w:t>
-      </w:r>
-      <w:bookmarkEnd w:id="15"/>
+      <w:bookmarkStart w:id="32" w:name="_Toc498005570"/>
+      <w:r>
+        <w:t>Akzeptieren:</w:t>
+      </w:r>
+      <w:bookmarkEnd w:id="32"/>
     </w:p>
     <w:p>
       <w:pPr>
         <w:pStyle w:val="berschrift3"/>
       </w:pPr>
-      <w:bookmarkStart w:id="16" w:name="_Toc497821840"/>
-      <w:r>
-        <w:t>Ausgeliehene Geräte</w:t>
-      </w:r>
-      <w:bookmarkEnd w:id="16"/>
+      <w:bookmarkStart w:id="33" w:name="_Toc498005571"/>
+      <w:r>
+        <w:t>Verleihen:</w:t>
+      </w:r>
+      <w:bookmarkEnd w:id="33"/>
     </w:p>
     <w:p>
       <w:pPr>
         <w:pStyle w:val="berschrift3"/>
       </w:pPr>
-      <w:bookmarkStart w:id="17" w:name="_Toc497821841"/>
-      <w:r>
-        <w:t>Archiv</w:t>
-      </w:r>
-      <w:bookmarkEnd w:id="17"/>
+      <w:bookmarkStart w:id="34" w:name="_Toc498005572"/>
+      <w:r>
+        <w:t>Zurücknehmen:</w:t>
+      </w:r>
+      <w:bookmarkEnd w:id="34"/>
     </w:p>
     <w:p>
       <w:pPr>
         <w:pStyle w:val="berschrift2"/>
       </w:pPr>
-      <w:bookmarkStart w:id="18" w:name="_Toc497821842"/>
-      <w:r>
-        <w:t>Schäden</w:t>
-      </w:r>
-      <w:bookmarkEnd w:id="18"/>
-    </w:p>
-    <w:p>
-      <w:pPr>
-        <w:pStyle w:val="berschrift3"/>
-      </w:pPr>
-      <w:bookmarkStart w:id="19" w:name="_Toc497821843"/>
-      <w:r>
-        <w:t>Schadensliste</w:t>
-      </w:r>
-      <w:bookmarkEnd w:id="19"/>
-    </w:p>
-    <w:p>
-      <w:pPr>
-        <w:pStyle w:val="berschrift3"/>
-      </w:pPr>
-      <w:bookmarkStart w:id="20" w:name="_Toc497821844"/>
-      <w:r>
-        <w:t>Schaden hinzufügen</w:t>
-      </w:r>
-      <w:bookmarkEnd w:id="20"/>
-    </w:p>
-    <w:p/>
-    <w:p>
-      <w:pPr>
-        <w:pStyle w:val="berschrift1"/>
-      </w:pPr>
-      <w:bookmarkStart w:id="21" w:name="_Toc497821845"/>
-      <w:r>
-        <w:t>Anleitung</w:t>
-      </w:r>
-      <w:bookmarkEnd w:id="21"/>
-    </w:p>
-    <w:p>
-      <w:pPr>
-        <w:pStyle w:val="berschrift4"/>
-      </w:pPr>
+      <w:bookmarkStart w:id="35" w:name="_Toc498005573"/>
+      <w:r>
+        <w:t>Schaden eintragen:</w:t>
+      </w:r>
+      <w:bookmarkEnd w:id="35"/>
+    </w:p>
+    <w:p>
+      <w:pPr>
+        <w:pStyle w:val="berschrift2"/>
+      </w:pPr>
+      <w:bookmarkStart w:id="36" w:name="_Toc498005574"/>
+      <w:r>
+        <w:t>Login-As verwenden:</w:t>
+      </w:r>
+      <w:bookmarkEnd w:id="36"/>
     </w:p>
     <w:sectPr>
       <w:headerReference w:type="default" r:id="rId11"/>
@@ -2119,7 +3517,7 @@
         <w:rStyle w:val="Seitenzahl"/>
         <w:noProof/>
       </w:rPr>
-      <w:t>2</w:t>
+      <w:t>8</w:t>
     </w:r>
     <w:r>
       <w:rPr>
@@ -2872,6 +4270,50 @@
     <w:lsdException w:name="Hyperlink" w:uiPriority="99"/>
     <w:lsdException w:name="Strong" w:qFormat="1"/>
     <w:lsdException w:name="Emphasis" w:qFormat="1"/>
+    <w:lsdException w:name="Normal Table" w:semiHidden="1" w:unhideWhenUsed="1"/>
+    <w:lsdException w:name="Table Simple 1" w:semiHidden="1" w:unhideWhenUsed="1"/>
+    <w:lsdException w:name="Table Simple 2" w:semiHidden="1" w:unhideWhenUsed="1"/>
+    <w:lsdException w:name="Table Simple 3" w:semiHidden="1" w:unhideWhenUsed="1"/>
+    <w:lsdException w:name="Table Classic 1" w:semiHidden="1" w:unhideWhenUsed="1"/>
+    <w:lsdException w:name="Table Classic 2" w:semiHidden="1" w:unhideWhenUsed="1"/>
+    <w:lsdException w:name="Table Classic 3" w:semiHidden="1" w:unhideWhenUsed="1"/>
+    <w:lsdException w:name="Table Classic 4" w:semiHidden="1" w:unhideWhenUsed="1"/>
+    <w:lsdException w:name="Table Colorful 1" w:semiHidden="1" w:unhideWhenUsed="1"/>
+    <w:lsdException w:name="Table Colorful 2" w:semiHidden="1" w:unhideWhenUsed="1"/>
+    <w:lsdException w:name="Table Colorful 3" w:semiHidden="1" w:unhideWhenUsed="1"/>
+    <w:lsdException w:name="Table Columns 1" w:semiHidden="1" w:unhideWhenUsed="1"/>
+    <w:lsdException w:name="Table Columns 2" w:semiHidden="1" w:unhideWhenUsed="1"/>
+    <w:lsdException w:name="Table Columns 3" w:semiHidden="1" w:unhideWhenUsed="1"/>
+    <w:lsdException w:name="Table Columns 4" w:semiHidden="1" w:unhideWhenUsed="1"/>
+    <w:lsdException w:name="Table Columns 5" w:semiHidden="1" w:unhideWhenUsed="1"/>
+    <w:lsdException w:name="Table Grid 1" w:semiHidden="1" w:unhideWhenUsed="1"/>
+    <w:lsdException w:name="Table Grid 2" w:semiHidden="1" w:unhideWhenUsed="1"/>
+    <w:lsdException w:name="Table Grid 3" w:semiHidden="1" w:unhideWhenUsed="1"/>
+    <w:lsdException w:name="Table Grid 4" w:semiHidden="1" w:unhideWhenUsed="1"/>
+    <w:lsdException w:name="Table Grid 5" w:semiHidden="1" w:unhideWhenUsed="1"/>
+    <w:lsdException w:name="Table Grid 6" w:semiHidden="1" w:unhideWhenUsed="1"/>
+    <w:lsdException w:name="Table Grid 7" w:semiHidden="1" w:unhideWhenUsed="1"/>
+    <w:lsdException w:name="Table Grid 8" w:semiHidden="1" w:unhideWhenUsed="1"/>
+    <w:lsdException w:name="Table List 1" w:semiHidden="1" w:unhideWhenUsed="1"/>
+    <w:lsdException w:name="Table List 2" w:semiHidden="1" w:unhideWhenUsed="1"/>
+    <w:lsdException w:name="Table List 3" w:semiHidden="1" w:unhideWhenUsed="1"/>
+    <w:lsdException w:name="Table List 4" w:semiHidden="1" w:unhideWhenUsed="1"/>
+    <w:lsdException w:name="Table List 5" w:semiHidden="1" w:unhideWhenUsed="1"/>
+    <w:lsdException w:name="Table List 6" w:semiHidden="1" w:unhideWhenUsed="1"/>
+    <w:lsdException w:name="Table List 7" w:semiHidden="1" w:unhideWhenUsed="1"/>
+    <w:lsdException w:name="Table List 8" w:semiHidden="1" w:unhideWhenUsed="1"/>
+    <w:lsdException w:name="Table 3D effects 1" w:semiHidden="1" w:unhideWhenUsed="1"/>
+    <w:lsdException w:name="Table 3D effects 2" w:semiHidden="1" w:unhideWhenUsed="1"/>
+    <w:lsdException w:name="Table 3D effects 3" w:semiHidden="1" w:unhideWhenUsed="1"/>
+    <w:lsdException w:name="Table Contemporary" w:semiHidden="1" w:unhideWhenUsed="1"/>
+    <w:lsdException w:name="Table Elegant" w:semiHidden="1" w:unhideWhenUsed="1"/>
+    <w:lsdException w:name="Table Professional" w:semiHidden="1" w:unhideWhenUsed="1"/>
+    <w:lsdException w:name="Table Subtle 1" w:semiHidden="1" w:unhideWhenUsed="1"/>
+    <w:lsdException w:name="Table Subtle 2" w:semiHidden="1" w:unhideWhenUsed="1"/>
+    <w:lsdException w:name="Table Web 1" w:semiHidden="1" w:unhideWhenUsed="1"/>
+    <w:lsdException w:name="Table Web 2" w:semiHidden="1" w:unhideWhenUsed="1"/>
+    <w:lsdException w:name="Table Web 3" w:semiHidden="1" w:unhideWhenUsed="1"/>
+    <w:lsdException w:name="Table Theme" w:semiHidden="1" w:unhideWhenUsed="1"/>
     <w:lsdException w:name="Placeholder Text" w:semiHidden="1" w:uiPriority="99"/>
     <w:lsdException w:name="No Spacing" w:uiPriority="1" w:qFormat="1"/>
     <w:lsdException w:name="Light Shading" w:uiPriority="60"/>
@@ -3288,7 +4730,7 @@
       <w:u w:val="none"/>
     </w:rPr>
   </w:style>
-  <w:style w:type="character" w:styleId="BesuchterHyperlink">
+  <w:style w:type="character" w:customStyle="1" w:styleId="BesuchterHyperlink">
     <w:name w:val="BesuchterHyperlink"/>
     <w:rsid w:val="00FD5FD9"/>
     <w:rPr>
@@ -3737,7 +5179,7 @@
 </file>
 
 <file path=customXml/itemProps1.xml><?xml version="1.0" encoding="utf-8"?>
-<ds:datastoreItem xmlns:ds="http://schemas.openxmlformats.org/officeDocument/2006/customXml" ds:itemID="{13B99E8A-ECFF-4B8C-BAB1-FDF96BCF893F}">
+<ds:datastoreItem xmlns:ds="http://schemas.openxmlformats.org/officeDocument/2006/customXml" ds:itemID="{CB9BA2FB-9FF2-4848-85BD-1977AF3F9B68}">
   <ds:schemaRefs>
     <ds:schemaRef ds:uri="http://schemas.openxmlformats.org/officeDocument/2006/bibliography"/>
   </ds:schemaRefs>

--- a/Documentation/Benutzerhandbuch-HW-INF.docx
+++ b/Documentation/Benutzerhandbuch-HW-INF.docx
@@ -2892,13 +2892,10 @@
         <w:t xml:space="preserve">Auftrage die </w:t>
       </w:r>
       <w:r>
-        <w:rPr>
-          <w:b/>
-        </w:rPr>
-        <w:t>?????????</w:t>
-      </w:r>
-      <w:r>
-        <w:t xml:space="preserve"> alt sind findet man im Archiv.</w:t>
+        <w:t xml:space="preserve">älter </w:t>
+      </w:r>
+      <w:r>
+        <w:t>sind findet man im Archiv.</w:t>
       </w:r>
     </w:p>
     <w:p>
@@ -3343,78 +3340,99 @@
       <w:r>
         <w:t xml:space="preserve">. </w:t>
       </w:r>
-      <w:bookmarkStart w:id="29" w:name="_GoBack"/>
+    </w:p>
+    <w:p>
+      <w:pPr>
+        <w:pStyle w:val="berschrift2"/>
+      </w:pPr>
+      <w:bookmarkStart w:id="29" w:name="_Toc498005569"/>
+      <w:r>
+        <w:t>Auftrag als Verwalter bearbeiten:</w:t>
+      </w:r>
       <w:bookmarkEnd w:id="29"/>
     </w:p>
     <w:p>
       <w:pPr>
+        <w:pStyle w:val="berschrift3"/>
+      </w:pPr>
+      <w:bookmarkStart w:id="30" w:name="_Toc498005570"/>
+      <w:r>
+        <w:t>Akzeptieren:</w:t>
+      </w:r>
+      <w:bookmarkEnd w:id="30"/>
+    </w:p>
+    <w:p>
+      <w:r>
+        <w:t>Button „akzeptieren“ betätigen.</w:t>
+      </w:r>
+    </w:p>
+    <w:p>
+      <w:pPr>
+        <w:pStyle w:val="berschrift3"/>
+      </w:pPr>
+      <w:bookmarkStart w:id="31" w:name="_Toc498005571"/>
+      <w:r>
+        <w:t>Verleihen:</w:t>
+      </w:r>
+      <w:bookmarkEnd w:id="31"/>
+    </w:p>
+    <w:p>
+      <w:r>
+        <w:t>Button „Geräte übergeben“ betätigen.</w:t>
+      </w:r>
+    </w:p>
+    <w:p>
+      <w:pPr>
+        <w:pStyle w:val="berschrift3"/>
+      </w:pPr>
+      <w:bookmarkStart w:id="32" w:name="_Toc498005572"/>
+      <w:r>
+        <w:t>Zurücknehmen:</w:t>
+      </w:r>
+      <w:bookmarkEnd w:id="32"/>
+    </w:p>
+    <w:p>
+      <w:r>
+        <w:t>Button „Verleihung beenden“ betätigen.</w:t>
+      </w:r>
+    </w:p>
+    <w:p>
+      <w:pPr>
         <w:pStyle w:val="berschrift2"/>
       </w:pPr>
-      <w:bookmarkStart w:id="30" w:name="_Toc498005568"/>
-      <w:r>
-        <w:t>Zubehör hinzufügen:</w:t>
-      </w:r>
-      <w:bookmarkEnd w:id="30"/>
+      <w:bookmarkStart w:id="33" w:name="_Toc498005573"/>
+      <w:r>
+        <w:t>Schaden eintragen:</w:t>
+      </w:r>
+      <w:bookmarkEnd w:id="33"/>
+    </w:p>
+    <w:p>
+      <w:r>
+        <w:t xml:space="preserve">Man kann Schäden entweder über die eigene Schadensplattform hinzufügen. Hierfür einfach unter Schaden auf „Schaden melden“ klicken. </w:t>
+      </w:r>
+    </w:p>
+    <w:p>
+      <w:r>
+        <w:lastRenderedPageBreak/>
+        <w:t xml:space="preserve">Zusätzlich kann man immer, wenn sichtbar, auf das gelbe Dreieck drücken. Das Schadensformular muss bei beiden Weisen korrekt ausgefüllt werden um den Schaden erfolgreich zu melden. </w:t>
+      </w:r>
     </w:p>
     <w:p>
       <w:pPr>
         <w:pStyle w:val="berschrift2"/>
       </w:pPr>
-      <w:bookmarkStart w:id="31" w:name="_Toc498005569"/>
-      <w:r>
-        <w:t>Auftrag als Verwalter bearbeiten:</w:t>
-      </w:r>
-      <w:bookmarkEnd w:id="31"/>
-    </w:p>
-    <w:p>
-      <w:pPr>
-        <w:pStyle w:val="berschrift3"/>
-      </w:pPr>
-      <w:bookmarkStart w:id="32" w:name="_Toc498005570"/>
-      <w:r>
-        <w:t>Akzeptieren:</w:t>
-      </w:r>
-      <w:bookmarkEnd w:id="32"/>
-    </w:p>
-    <w:p>
-      <w:pPr>
-        <w:pStyle w:val="berschrift3"/>
-      </w:pPr>
-      <w:bookmarkStart w:id="33" w:name="_Toc498005571"/>
-      <w:r>
-        <w:t>Verleihen:</w:t>
-      </w:r>
-      <w:bookmarkEnd w:id="33"/>
-    </w:p>
-    <w:p>
-      <w:pPr>
-        <w:pStyle w:val="berschrift3"/>
-      </w:pPr>
-      <w:bookmarkStart w:id="34" w:name="_Toc498005572"/>
-      <w:r>
-        <w:t>Zurücknehmen:</w:t>
+      <w:bookmarkStart w:id="34" w:name="_Toc498005574"/>
+      <w:r>
+        <w:t>Login-As verwenden:</w:t>
       </w:r>
       <w:bookmarkEnd w:id="34"/>
     </w:p>
     <w:p>
-      <w:pPr>
-        <w:pStyle w:val="berschrift2"/>
-      </w:pPr>
-      <w:bookmarkStart w:id="35" w:name="_Toc498005573"/>
-      <w:r>
-        <w:t>Schaden eintragen:</w:t>
-      </w:r>
+      <w:r>
+        <w:t xml:space="preserve">Unter dem Eigenen Namen oben rechts kann man, wenn berechtigt, die Login-As-Funktion verwenden. Hierbei wird man als der ausgewählte Student eingeloggt und kann dann für den Studenten Ausleihungen tätigen. </w:t>
+      </w:r>
+      <w:bookmarkStart w:id="35" w:name="_GoBack"/>
       <w:bookmarkEnd w:id="35"/>
-    </w:p>
-    <w:p>
-      <w:pPr>
-        <w:pStyle w:val="berschrift2"/>
-      </w:pPr>
-      <w:bookmarkStart w:id="36" w:name="_Toc498005574"/>
-      <w:r>
-        <w:t>Login-As verwenden:</w:t>
-      </w:r>
-      <w:bookmarkEnd w:id="36"/>
     </w:p>
     <w:sectPr>
       <w:headerReference w:type="default" r:id="rId11"/>
@@ -3517,7 +3535,7 @@
         <w:rStyle w:val="Seitenzahl"/>
         <w:noProof/>
       </w:rPr>
-      <w:t>8</w:t>
+      <w:t>6</w:t>
     </w:r>
     <w:r>
       <w:rPr>
@@ -5179,7 +5197,7 @@
 </file>
 
 <file path=customXml/itemProps1.xml><?xml version="1.0" encoding="utf-8"?>
-<ds:datastoreItem xmlns:ds="http://schemas.openxmlformats.org/officeDocument/2006/customXml" ds:itemID="{CB9BA2FB-9FF2-4848-85BD-1977AF3F9B68}">
+<ds:datastoreItem xmlns:ds="http://schemas.openxmlformats.org/officeDocument/2006/customXml" ds:itemID="{C511707B-24BE-4592-BA54-BBE336C04BEE}">
   <ds:schemaRefs>
     <ds:schemaRef ds:uri="http://schemas.openxmlformats.org/officeDocument/2006/bibliography"/>
   </ds:schemaRefs>
